--- a/ProjectReport.docx
+++ b/ProjectReport.docx
@@ -3,6 +3,8 @@
 <w:document xmlns:wpc="http://schemas.microsoft.com/office/word/2010/wordprocessingCanvas" xmlns:mc="http://schemas.openxmlformats.org/markup-compatibility/2006" xmlns:o="urn:schemas-microsoft-com:office:office" xmlns:r="http://schemas.openxmlformats.org/officeDocument/2006/relationships" xmlns:m="http://schemas.openxmlformats.org/officeDocument/2006/math" xmlns:v="urn:schemas-microsoft-com:vml" xmlns:wp14="http://schemas.microsoft.com/office/word/2010/wordprocessingDrawing" xmlns:wp="http://schemas.openxmlformats.org/drawingml/2006/wordprocessingDrawing" xmlns:w10="urn:schemas-microsoft-com:office:word" xmlns:w="http://schemas.openxmlformats.org/wordprocessingml/2006/main" xmlns:w14="http://schemas.microsoft.com/office/word/2010/wordml" xmlns:wpg="http://schemas.microsoft.com/office/word/2010/wordprocessingGroup" xmlns:wpi="http://schemas.microsoft.com/office/word/2010/wordprocessingInk" xmlns:wne="http://schemas.microsoft.com/office/word/2006/wordml" xmlns:wps="http://schemas.microsoft.com/office/word/2010/wordprocessingShape" mc:Ignorable="w14 wp14">
   <w:body>
     <w:p>
+      <w:bookmarkStart w:id="0" w:name="_GoBack"/>
+      <w:bookmarkEnd w:id="0"/>
       <w:r>
         <w:t xml:space="preserve">Tyler </w:t>
       </w:r>
@@ -28,15 +30,7 @@
       </w:r>
       <w:proofErr w:type="spellEnd"/>
       <w:r>
-        <w:t xml:space="preserve"> </w:t>
-      </w:r>
-      <w:proofErr w:type="spellStart"/>
-      <w:r>
-        <w:t>Bobelis</w:t>
-      </w:r>
-      <w:proofErr w:type="spellEnd"/>
-      <w:r>
-        <w:t xml:space="preserve">, </w:t>
+        <w:t xml:space="preserve"> Bobelis, </w:t>
       </w:r>
     </w:p>
     <w:p>
@@ -62,8 +56,14 @@
     <w:p>
       <w:pPr>
         <w:jc w:val="center"/>
+        <w:rPr>
+          <w:b/>
+        </w:rPr>
       </w:pPr>
       <w:r>
+        <w:rPr>
+          <w:b/>
+        </w:rPr>
         <w:t>COP 3503 Project: Report</w:t>
       </w:r>
     </w:p>
@@ -129,10 +129,7 @@
         <w:t xml:space="preserve"> each suggested different ways to improve the game, and that person would code that portion. </w:t>
       </w:r>
     </w:p>
-    <w:p>
-      <w:bookmarkStart w:id="0" w:name="_GoBack"/>
-      <w:bookmarkEnd w:id="0"/>
-    </w:p>
+    <w:p/>
     <w:p>
       <w:r>
         <w:rPr>
@@ -247,7 +244,87 @@
         <w:t xml:space="preserve"> </w:t>
       </w:r>
       <w:r>
-        <w:t xml:space="preserve">In order to get through the project’s specific hurdles, our group had to learn niche coding tricks like clearing the command window, allowing input without having to hit ‘enter’ every time, and even changing the color of the output. These small skills improved our overall toolbox of coding tricks for each member. </w:t>
+        <w:t>In order to get through the project’s specific hurdles, our group had to learn niche coding tricks like clearing the command window, allowing input without having to hit ‘enter’ every time, and even changing the color of the output. These small skills improved our overall toolbox of coding tricks for each member.</w:t>
+      </w:r>
+    </w:p>
+    <w:p/>
+    <w:p>
+      <w:pPr>
+        <w:rPr>
+          <w:b/>
+          <w:u w:val="single"/>
+        </w:rPr>
+      </w:pPr>
+      <w:r>
+        <w:rPr>
+          <w:b/>
+          <w:u w:val="single"/>
+        </w:rPr>
+        <w:t>Future Work:</w:t>
+      </w:r>
+    </w:p>
+    <w:p/>
+    <w:p>
+      <w:r>
+        <w:t xml:space="preserve">Coming into this class, every member </w:t>
+      </w:r>
+      <w:r>
+        <w:t xml:space="preserve">knew </w:t>
+      </w:r>
+      <w:r>
+        <w:t xml:space="preserve">little </w:t>
+      </w:r>
+      <w:r>
+        <w:t>about the</w:t>
+      </w:r>
+      <w:r>
+        <w:t xml:space="preserve"> C++ interface but after this project we each gained a sense of confidence in the implementation of C++</w:t>
+      </w:r>
+      <w:r>
+        <w:t xml:space="preserve"> through our team collaboration</w:t>
+      </w:r>
+      <w:r>
+        <w:t xml:space="preserve">.  Each </w:t>
+      </w:r>
+      <w:r>
+        <w:t>i</w:t>
+      </w:r>
+      <w:r>
+        <w:t>ndividual member broadened his/her</w:t>
+      </w:r>
+      <w:r>
+        <w:t xml:space="preserve"> coding knowledge and is now able to understand </w:t>
+      </w:r>
+      <w:r>
+        <w:t xml:space="preserve">how to apply techniques like object orientation and encapsulation to future </w:t>
+      </w:r>
+      <w:r>
+        <w:lastRenderedPageBreak/>
+        <w:t xml:space="preserve">programming projects. </w:t>
+      </w:r>
+      <w:r>
+        <w:t>Additi</w:t>
+      </w:r>
+      <w:r>
+        <w:t>onally, because of our extensive GitHub use, each individual member was able to demonstrate a strong understanding of the s</w:t>
+      </w:r>
+      <w:r>
+        <w:t xml:space="preserve">oftware, which will allow us to excel in future group projects as well as in a professional setting. </w:t>
+      </w:r>
+      <w:r>
+        <w:t>Finally, every member understands the importance of communication for future projects and wi</w:t>
+      </w:r>
+      <w:r>
+        <w:t xml:space="preserve">th our lessons learned, we are </w:t>
+      </w:r>
+      <w:r>
+        <w:t xml:space="preserve">now able to not only apply effective C++ techniques to </w:t>
+      </w:r>
+      <w:r>
+        <w:t xml:space="preserve">future </w:t>
+      </w:r>
+      <w:r>
+        <w:t xml:space="preserve">code but we also understand how and what makes a team so efficient. </w:t>
       </w:r>
     </w:p>
     <w:sectPr>
